--- a/w8/sesion_8.docx
+++ b/w8/sesion_8.docx
@@ -1840,15 +1840,13 @@
               </w:rPr>
               <w:t xml:space="preserve"> </w:t>
             </w:r>
-            <w:proofErr w:type="spellStart"/>
-            <w:r>
-              <w:rPr>
-                <w:b/>
-                <w:color w:val="000000"/>
-              </w:rPr>
-              <w:t>Jacobi</w:t>
-            </w:r>
-            <w:proofErr w:type="spellEnd"/>
+            <w:r>
+              <w:rPr>
+                <w:b/>
+                <w:color w:val="000000"/>
+              </w:rPr>
+              <w:t>Grafico</w:t>
+            </w:r>
           </w:p>
           <w:p>
             <w:pPr>
@@ -1856,6 +1854,57 @@
                 <w:rFonts w:ascii="Times New Roman" w:eastAsia="Times New Roman" w:hAnsi="Times New Roman" w:cs="Times New Roman"/>
                 <w:color w:val="0000FF"/>
                 <w:u w:val="single"/>
+                <w:lang w:val="es-ES_tradnl" w:eastAsia="es-ES"/>
+              </w:rPr>
+            </w:pPr>
+          </w:p>
+          <w:p>
+            <w:pPr>
+              <w:rPr>
+                <w:rFonts w:ascii="Times New Roman" w:eastAsia="Times New Roman" w:hAnsi="Times New Roman" w:cs="Times New Roman"/>
+                <w:lang w:val="es-ES_tradnl" w:eastAsia="es-ES"/>
+              </w:rPr>
+            </w:pPr>
+            <w:bookmarkStart w:id="0" w:name="_GoBack"/>
+            <w:bookmarkEnd w:id="0"/>
+          </w:p>
+          <w:p>
+            <w:pPr>
+              <w:rPr>
+                <w:rFonts w:ascii="Times New Roman" w:eastAsia="Times New Roman" w:hAnsi="Times New Roman" w:cs="Times New Roman"/>
+                <w:lang w:val="es-ES_tradnl" w:eastAsia="es-ES"/>
+              </w:rPr>
+            </w:pPr>
+            <w:proofErr w:type="spellStart"/>
+            <w:r>
+              <w:rPr>
+                <w:rFonts w:ascii="Times New Roman" w:eastAsia="Times New Roman" w:hAnsi="Times New Roman" w:cs="Times New Roman"/>
+                <w:lang w:val="es-ES_tradnl" w:eastAsia="es-ES"/>
+              </w:rPr>
+              <w:t>Newthon</w:t>
+            </w:r>
+            <w:proofErr w:type="spellEnd"/>
+            <w:r>
+              <w:rPr>
+                <w:rFonts w:ascii="Times New Roman" w:eastAsia="Times New Roman" w:hAnsi="Times New Roman" w:cs="Times New Roman"/>
+                <w:lang w:val="es-ES_tradnl" w:eastAsia="es-ES"/>
+              </w:rPr>
+              <w:t xml:space="preserve"> </w:t>
+            </w:r>
+            <w:proofErr w:type="spellStart"/>
+            <w:r>
+              <w:rPr>
+                <w:rFonts w:ascii="Times New Roman" w:eastAsia="Times New Roman" w:hAnsi="Times New Roman" w:cs="Times New Roman"/>
+                <w:lang w:val="es-ES_tradnl" w:eastAsia="es-ES"/>
+              </w:rPr>
+              <w:t>Raphson</w:t>
+            </w:r>
+            <w:proofErr w:type="spellEnd"/>
+          </w:p>
+          <w:p>
+            <w:pPr>
+              <w:rPr>
+                <w:rFonts w:ascii="Times New Roman" w:eastAsia="Times New Roman" w:hAnsi="Times New Roman" w:cs="Times New Roman"/>
                 <w:lang w:val="es-ES_tradnl" w:eastAsia="es-ES"/>
               </w:rPr>
             </w:pPr>
@@ -1872,25 +1921,9 @@
                   <w:rStyle w:val="Hipervnculo"/>
                   <w:rFonts w:eastAsia="Times New Roman"/>
                 </w:rPr>
-                <w:t>https://www.youtube.com/watch?v=TD83oN2LN</w:t>
-              </w:r>
-              <w:r>
-                <w:rPr>
-                  <w:rStyle w:val="Hipervnculo"/>
-                  <w:rFonts w:eastAsia="Times New Roman"/>
-                </w:rPr>
-                <w:lastRenderedPageBreak/>
-                <w:t>do&amp;t=765s</w:t>
+                <w:t>https://www.youtube.com/watch?v=QS3wqOQabVY</w:t>
               </w:r>
             </w:hyperlink>
-          </w:p>
-          <w:p>
-            <w:pPr>
-              <w:rPr>
-                <w:rFonts w:ascii="Times New Roman" w:eastAsia="Times New Roman" w:hAnsi="Times New Roman" w:cs="Times New Roman"/>
-                <w:lang w:val="es-ES_tradnl" w:eastAsia="es-ES"/>
-              </w:rPr>
-            </w:pPr>
           </w:p>
           <w:p>
             <w:pPr>
@@ -2505,8 +2538,6 @@
               </w:rPr>
               <w:t>15m</w:t>
             </w:r>
-            <w:bookmarkStart w:id="0" w:name="_GoBack"/>
-            <w:bookmarkEnd w:id="0"/>
           </w:p>
           <w:p>
             <w:pPr>
@@ -2859,16 +2890,7 @@
                 <w:sz w:val="16"/>
                 <w:szCs w:val="16"/>
               </w:rPr>
-              <w:t xml:space="preserve">Realizar una síntesis de lo </w:t>
-            </w:r>
-            <w:r>
-              <w:rPr>
-                <w:color w:val="323E4F"/>
-                <w:sz w:val="16"/>
-                <w:szCs w:val="16"/>
-              </w:rPr>
-              <w:lastRenderedPageBreak/>
-              <w:t>aprendido</w:t>
+              <w:t>Realizar una síntesis de lo aprendido</w:t>
             </w:r>
           </w:p>
           <w:p>
@@ -3087,7 +3109,6 @@
                 <w:b/>
                 <w:color w:val="FFFFFF"/>
               </w:rPr>
-              <w:lastRenderedPageBreak/>
               <w:t>Evaluación de clase</w:t>
             </w:r>
           </w:p>
@@ -3444,16 +3465,7 @@
         <w:sz w:val="16"/>
         <w:szCs w:val="16"/>
       </w:rPr>
-      <w:t xml:space="preserve">                                         </w:t>
-    </w:r>
-    <w:r>
-      <w:rPr>
-        <w:i/>
-        <w:color w:val="000000"/>
-        <w:sz w:val="16"/>
-        <w:szCs w:val="16"/>
-      </w:rPr>
-      <w:t>IE v1.1.0319</w:t>
+      <w:t xml:space="preserve">                                         IE v1.1.0319</w:t>
     </w:r>
     <w:r>
       <w:rPr>
@@ -3515,7 +3527,7 @@
             </wp:anchor>
           </w:drawing>
         </mc:Choice>
-        <mc:Fallback xmlns:cx2="http://schemas.microsoft.com/office/drawing/2015/10/21/chartex" xmlns:cx3="http://schemas.microsoft.com/office/drawing/2016/5/9/chartex" xmlns:cx4="http://schemas.microsoft.com/office/drawing/2016/5/10/chartex" xmlns:cx5="http://schemas.microsoft.com/office/drawing/2016/5/11/chartex" xmlns:cx6="http://schemas.microsoft.com/office/drawing/2016/5/12/chartex" xmlns:cx7="http://schemas.microsoft.com/office/drawing/2016/5/13/chartex" xmlns:cx8="http://schemas.microsoft.com/office/drawing/2016/5/14/chartex" xmlns:aink="http://schemas.microsoft.com/office/drawing/2016/ink" xmlns:am3d="http://schemas.microsoft.com/office/drawing/2017/model3d" xmlns:w16cid="http://schemas.microsoft.com/office/word/2016/wordml/cid" xmlns:dgm="http://schemas.openxmlformats.org/drawingml/2006/diagram" xmlns:lc="http://schemas.openxmlformats.org/drawingml/2006/lockedCanvas" xmlns:c="http://schemas.openxmlformats.org/drawingml/2006/chart" xmlns:pic="http://schemas.openxmlformats.org/drawingml/2006/picture" xmlns:a="http://schemas.openxmlformats.org/drawingml/2006/main" xmlns:sl="http://schemas.openxmlformats.org/schemaLibrary/2006/main" xmlns:w16se="http://schemas.microsoft.com/office/word/2015/wordml/symex" xmlns:w15="http://schemas.microsoft.com/office/word/2012/wordml" xmlns:cx1="http://schemas.microsoft.com/office/drawing/2015/9/8/chartex" xmlns:cx="http://schemas.microsoft.com/office/drawing/2014/chartex">
+        <mc:Fallback xmlns:cx="http://schemas.microsoft.com/office/drawing/2014/chartex" xmlns:cx1="http://schemas.microsoft.com/office/drawing/2015/9/8/chartex" xmlns:w15="http://schemas.microsoft.com/office/word/2012/wordml" xmlns:w16se="http://schemas.microsoft.com/office/word/2015/wordml/symex" xmlns:sl="http://schemas.openxmlformats.org/schemaLibrary/2006/main" xmlns:a="http://schemas.openxmlformats.org/drawingml/2006/main" xmlns:pic="http://schemas.openxmlformats.org/drawingml/2006/picture" xmlns:c="http://schemas.openxmlformats.org/drawingml/2006/chart" xmlns:lc="http://schemas.openxmlformats.org/drawingml/2006/lockedCanvas" xmlns:dgm="http://schemas.openxmlformats.org/drawingml/2006/diagram" xmlns:w16cid="http://schemas.microsoft.com/office/word/2016/wordml/cid" xmlns:am3d="http://schemas.microsoft.com/office/drawing/2017/model3d" xmlns:aink="http://schemas.microsoft.com/office/drawing/2016/ink" xmlns:cx8="http://schemas.microsoft.com/office/drawing/2016/5/14/chartex" xmlns:cx7="http://schemas.microsoft.com/office/drawing/2016/5/13/chartex" xmlns:cx6="http://schemas.microsoft.com/office/drawing/2016/5/12/chartex" xmlns:cx5="http://schemas.microsoft.com/office/drawing/2016/5/11/chartex" xmlns:cx4="http://schemas.microsoft.com/office/drawing/2016/5/10/chartex" xmlns:cx3="http://schemas.microsoft.com/office/drawing/2016/5/9/chartex" xmlns:cx2="http://schemas.microsoft.com/office/drawing/2015/10/21/chartex">
           <w:drawing>
             <wp:anchor allowOverlap="1" behindDoc="0" distB="0" distT="0" distL="114300" distR="114300" hidden="0" layoutInCell="1" locked="0" relativeHeight="0" simplePos="0">
               <wp:simplePos x="0" y="0"/>
